--- a/Arrest this man, he talks in maths‘ – Animating ten years of listening history on Last.FM.docx
+++ b/Arrest this man, he talks in maths‘ – Animating ten years of listening history on Last.FM.docx
@@ -19,87 +19,43 @@
           <w:szCs w:val="20"/>
           <w:lang w:eastAsia="en-IN"/>
         </w:rPr>
-        <w:t xml:space="preserve">Previously, when </w:t>
-      </w:r>
-      <w:proofErr w:type="spellStart"/>
-      <w:r>
-        <w:rPr>
-          <w:rFonts w:ascii="Times New Roman" w:eastAsia="Times New Roman" w:hAnsi="Times New Roman" w:cs="Times New Roman"/>
-          <w:sz w:val="20"/>
-          <w:szCs w:val="20"/>
-          <w:lang w:eastAsia="en-IN"/>
-        </w:rPr>
-        <w:t>Rcrastinate</w:t>
-      </w:r>
-      <w:proofErr w:type="spellEnd"/>
-      <w:r>
-        <w:rPr>
-          <w:rFonts w:ascii="Times New Roman" w:eastAsia="Times New Roman" w:hAnsi="Times New Roman" w:cs="Times New Roman"/>
-          <w:sz w:val="20"/>
-          <w:szCs w:val="20"/>
-          <w:lang w:eastAsia="en-IN"/>
-        </w:rPr>
-        <w:t xml:space="preserve"> was still on blogspot.com, I had a first look at </w:t>
-      </w:r>
-      <w:hyperlink r:id="rId5" w:tgtFrame="_blank" w:history="1">
-        <w:r>
-          <w:rPr>
-            <w:rFonts w:ascii="Times New Roman" w:eastAsia="Times New Roman" w:hAnsi="Times New Roman" w:cs="Times New Roman"/>
-            <w:color w:val="0000FF"/>
-            <w:sz w:val="20"/>
-            <w:szCs w:val="20"/>
-            <w:u w:val="single"/>
-            <w:lang w:eastAsia="en-IN"/>
-          </w:rPr>
-          <w:t>ten years of my playback history on Last.FM</w:t>
-        </w:r>
-      </w:hyperlink>
-      <w:r>
-        <w:rPr>
-          <w:rFonts w:ascii="Times New Roman" w:eastAsia="Times New Roman" w:hAnsi="Times New Roman" w:cs="Times New Roman"/>
-          <w:sz w:val="20"/>
-          <w:szCs w:val="20"/>
-          <w:lang w:eastAsia="en-IN"/>
-        </w:rPr>
-        <w:t xml:space="preserve">. But there is still a lot one can do with this dataset. I wanted to try </w:t>
-      </w:r>
-      <w:hyperlink r:id="rId6" w:tgtFrame="_blank" w:history="1">
-        <w:r>
-          <w:rPr>
-            <w:rFonts w:ascii="Times New Roman" w:eastAsia="Times New Roman" w:hAnsi="Times New Roman" w:cs="Times New Roman"/>
-            <w:color w:val="0000FF"/>
-            <w:sz w:val="20"/>
-            <w:szCs w:val="20"/>
-            <w:u w:val="single"/>
-            <w:lang w:eastAsia="en-IN"/>
-          </w:rPr>
-          <w:t>{</w:t>
-        </w:r>
-        <w:proofErr w:type="spellStart"/>
-        <w:r>
-          <w:rPr>
-            <w:rFonts w:ascii="Times New Roman" w:eastAsia="Times New Roman" w:hAnsi="Times New Roman" w:cs="Times New Roman"/>
-            <w:color w:val="0000FF"/>
-            <w:sz w:val="20"/>
-            <w:szCs w:val="20"/>
-            <w:u w:val="single"/>
-            <w:lang w:eastAsia="en-IN"/>
-          </w:rPr>
-          <w:t>gganimate</w:t>
-        </w:r>
-        <w:proofErr w:type="spellEnd"/>
-        <w:r>
-          <w:rPr>
-            <w:rFonts w:ascii="Times New Roman" w:eastAsia="Times New Roman" w:hAnsi="Times New Roman" w:cs="Times New Roman"/>
-            <w:color w:val="0000FF"/>
-            <w:sz w:val="20"/>
-            <w:szCs w:val="20"/>
-            <w:u w:val="single"/>
-            <w:lang w:eastAsia="en-IN"/>
-          </w:rPr>
-          <w:t>}</w:t>
-        </w:r>
-      </w:hyperlink>
+        <w:t xml:space="preserve">But there is still a lot one can do with this dataset. I wanted to try </w:t>
+      </w:r>
+      <w:r>
+        <w:rPr>
+          <w:rFonts w:ascii="Times New Roman" w:eastAsia="Times New Roman" w:hAnsi="Times New Roman" w:cs="Times New Roman"/>
+          <w:color w:val="0000FF"/>
+          <w:sz w:val="20"/>
+          <w:szCs w:val="20"/>
+          <w:u w:val="single"/>
+          <w:lang w:eastAsia="en-IN"/>
+        </w:rPr>
+        <w:t>{</w:t>
+      </w:r>
+      <w:proofErr w:type="spellStart"/>
+      <w:r>
+        <w:rPr>
+          <w:rFonts w:ascii="Times New Roman" w:eastAsia="Times New Roman" w:hAnsi="Times New Roman" w:cs="Times New Roman"/>
+          <w:color w:val="0000FF"/>
+          <w:sz w:val="20"/>
+          <w:szCs w:val="20"/>
+          <w:u w:val="single"/>
+          <w:lang w:eastAsia="en-IN"/>
+        </w:rPr>
+        <w:t>gganimate</w:t>
+      </w:r>
+      <w:proofErr w:type="spellEnd"/>
+      <w:r>
+        <w:rPr>
+          <w:rFonts w:ascii="Times New Roman" w:eastAsia="Times New Roman" w:hAnsi="Times New Roman" w:cs="Times New Roman"/>
+          <w:color w:val="0000FF"/>
+          <w:sz w:val="20"/>
+          <w:szCs w:val="20"/>
+          <w:u w:val="single"/>
+          <w:lang w:eastAsia="en-IN"/>
+        </w:rPr>
+        <w:t>}</w:t>
+      </w:r>
       <w:r>
         <w:rPr>
           <w:rFonts w:ascii="Times New Roman" w:eastAsia="Times New Roman" w:hAnsi="Times New Roman" w:cs="Times New Roman"/>
@@ -154,29 +110,7 @@
           <w:szCs w:val="20"/>
           <w:lang w:eastAsia="en-IN"/>
         </w:rPr>
-        <w:t xml:space="preserve">First, I am loading the dataset. I already did some preparations like extracting the top five tags for each track and some other stuff I used in my </w:t>
-      </w:r>
-      <w:hyperlink r:id="rId7" w:tgtFrame="_blank" w:history="1">
-        <w:r>
-          <w:rPr>
-            <w:rFonts w:ascii="Times New Roman" w:eastAsia="Times New Roman" w:hAnsi="Times New Roman" w:cs="Times New Roman"/>
-            <w:color w:val="0000FF"/>
-            <w:sz w:val="20"/>
-            <w:szCs w:val="20"/>
-            <w:u w:val="single"/>
-            <w:lang w:eastAsia="en-IN"/>
-          </w:rPr>
-          <w:t>previous entry</w:t>
-        </w:r>
-      </w:hyperlink>
-      <w:r>
-        <w:rPr>
-          <w:rFonts w:ascii="Times New Roman" w:eastAsia="Times New Roman" w:hAnsi="Times New Roman" w:cs="Times New Roman"/>
-          <w:sz w:val="20"/>
-          <w:szCs w:val="20"/>
-          <w:lang w:eastAsia="en-IN"/>
-        </w:rPr>
-        <w:t>.</w:t>
+        <w:t>First, I am loading the dataset. I already did some preparations like extracting the top five tags for each track and some other stuff.</w:t>
       </w:r>
     </w:p>
     <w:p>
@@ -413,7 +347,6 @@
         <w:t xml:space="preserve"> &lt;- </w:t>
       </w:r>
       <w:proofErr w:type="spellStart"/>
-      <w:proofErr w:type="gramStart"/>
       <w:r>
         <w:rPr>
           <w:rFonts w:ascii="Courier New" w:eastAsia="Times New Roman" w:hAnsi="Courier New" w:cs="Courier New"/>
@@ -431,17 +364,7 @@
           <w:szCs w:val="20"/>
           <w:lang w:eastAsia="en-IN"/>
         </w:rPr>
-        <w:t>[</w:t>
-      </w:r>
-      <w:proofErr w:type="gramEnd"/>
-      <w:r>
-        <w:rPr>
-          <w:rFonts w:ascii="Courier New" w:eastAsia="Times New Roman" w:hAnsi="Courier New" w:cs="Courier New"/>
-          <w:sz w:val="20"/>
-          <w:szCs w:val="20"/>
-          <w:lang w:eastAsia="en-IN"/>
-        </w:rPr>
-        <w:t>, c("artist", "track", "album",</w:t>
+        <w:t>[, c("artist", "track", "album",</w:t>
       </w:r>
     </w:p>
     <w:p>
@@ -1625,7 +1548,6 @@
         <w:t xml:space="preserve"> &lt;- </w:t>
       </w:r>
       <w:proofErr w:type="spellStart"/>
-      <w:proofErr w:type="gramStart"/>
       <w:r>
         <w:rPr>
           <w:rFonts w:ascii="Courier New" w:eastAsia="Times New Roman" w:hAnsi="Courier New" w:cs="Courier New"/>
@@ -1646,7 +1568,6 @@
         <w:t>(</w:t>
       </w:r>
       <w:proofErr w:type="spellStart"/>
-      <w:proofErr w:type="gramEnd"/>
       <w:r>
         <w:rPr>
           <w:rFonts w:ascii="Courier New" w:eastAsia="Times New Roman" w:hAnsi="Courier New" w:cs="Courier New"/>
@@ -1723,20 +1644,9 @@
           <w:szCs w:val="20"/>
           <w:lang w:eastAsia="en-IN"/>
         </w:rPr>
-        <w:t>as.</w:t>
-      </w:r>
-      <w:proofErr w:type="gramStart"/>
-      <w:r>
-        <w:rPr>
-          <w:rFonts w:ascii="Courier New" w:eastAsia="Times New Roman" w:hAnsi="Courier New" w:cs="Courier New"/>
-          <w:sz w:val="20"/>
-          <w:szCs w:val="20"/>
-          <w:lang w:eastAsia="en-IN"/>
-        </w:rPr>
-        <w:t>data.frame</w:t>
-      </w:r>
-      <w:proofErr w:type="spellEnd"/>
-      <w:proofErr w:type="gramEnd"/>
+        <w:t>as.data.frame</w:t>
+      </w:r>
+      <w:proofErr w:type="spellEnd"/>
       <w:r>
         <w:rPr>
           <w:rFonts w:ascii="Courier New" w:eastAsia="Times New Roman" w:hAnsi="Courier New" w:cs="Courier New"/>
@@ -1842,27 +1752,7 @@
           <w:szCs w:val="20"/>
           <w:lang w:eastAsia="en-IN"/>
         </w:rPr>
-        <w:t xml:space="preserve">) &lt;- </w:t>
-      </w:r>
-      <w:proofErr w:type="gramStart"/>
-      <w:r>
-        <w:rPr>
-          <w:rFonts w:ascii="Courier New" w:eastAsia="Times New Roman" w:hAnsi="Courier New" w:cs="Courier New"/>
-          <w:sz w:val="20"/>
-          <w:szCs w:val="20"/>
-          <w:lang w:eastAsia="en-IN"/>
-        </w:rPr>
-        <w:t>c(</w:t>
-      </w:r>
-      <w:proofErr w:type="gramEnd"/>
-      <w:r>
-        <w:rPr>
-          <w:rFonts w:ascii="Courier New" w:eastAsia="Times New Roman" w:hAnsi="Courier New" w:cs="Courier New"/>
-          <w:sz w:val="20"/>
-          <w:szCs w:val="20"/>
-          <w:lang w:eastAsia="en-IN"/>
-        </w:rPr>
-        <w:t>"Artist", "Date", "Scrobbles")</w:t>
+        <w:t>) &lt;- c("Artist", "Date", "Scrobbles")</w:t>
       </w:r>
     </w:p>
     <w:p>
@@ -1894,7 +1784,6 @@
         </w:rPr>
       </w:pPr>
       <w:proofErr w:type="spellStart"/>
-      <w:proofErr w:type="gramStart"/>
       <w:r>
         <w:rPr>
           <w:rFonts w:ascii="Courier New" w:eastAsia="Times New Roman" w:hAnsi="Courier New" w:cs="Courier New"/>
@@ -1912,17 +1801,7 @@
           <w:szCs w:val="20"/>
           <w:lang w:eastAsia="en-IN"/>
         </w:rPr>
-        <w:t>(</w:t>
-      </w:r>
-      <w:proofErr w:type="gramEnd"/>
-      <w:r>
-        <w:rPr>
-          <w:rFonts w:ascii="Courier New" w:eastAsia="Times New Roman" w:hAnsi="Courier New" w:cs="Courier New"/>
-          <w:sz w:val="20"/>
-          <w:szCs w:val="20"/>
-          <w:lang w:eastAsia="en-IN"/>
-        </w:rPr>
-        <w:t>tail(</w:t>
+        <w:t>(tail(</w:t>
       </w:r>
       <w:proofErr w:type="spellStart"/>
       <w:r>
@@ -2003,7 +1882,6 @@
         <w:t xml:space="preserve">      </w:t>
       </w:r>
       <w:proofErr w:type="spellStart"/>
-      <w:proofErr w:type="gramStart"/>
       <w:r>
         <w:rPr>
           <w:rFonts w:ascii="Courier New" w:eastAsia="Times New Roman" w:hAnsi="Courier New" w:cs="Courier New"/>
@@ -2014,7 +1892,6 @@
         <w:t>row.names</w:t>
       </w:r>
       <w:proofErr w:type="spellEnd"/>
-      <w:proofErr w:type="gramEnd"/>
       <w:r>
         <w:rPr>
           <w:rFonts w:ascii="Courier New" w:eastAsia="Times New Roman" w:hAnsi="Courier New" w:cs="Courier New"/>
@@ -2682,7 +2559,6 @@
           <w:szCs w:val="20"/>
           <w:lang w:eastAsia="en-IN"/>
         </w:rPr>
-        <w:lastRenderedPageBreak/>
         <w:t xml:space="preserve">What you see above are the last 6 days of my scrobble history for </w:t>
       </w:r>
       <w:r>
@@ -2705,43 +2581,41 @@
         </w:rPr>
         <w:t xml:space="preserve">. Now, for some </w:t>
       </w:r>
-      <w:hyperlink r:id="rId8" w:tgtFrame="_blank" w:history="1">
-        <w:r>
-          <w:rPr>
-            <w:rFonts w:ascii="Times New Roman" w:eastAsia="Times New Roman" w:hAnsi="Times New Roman" w:cs="Times New Roman"/>
-            <w:color w:val="0000FF"/>
-            <w:sz w:val="20"/>
-            <w:szCs w:val="20"/>
-            <w:u w:val="single"/>
-            <w:lang w:eastAsia="en-IN"/>
-          </w:rPr>
-          <w:t>{</w:t>
-        </w:r>
-        <w:proofErr w:type="spellStart"/>
-        <w:r>
-          <w:rPr>
-            <w:rFonts w:ascii="Times New Roman" w:eastAsia="Times New Roman" w:hAnsi="Times New Roman" w:cs="Times New Roman"/>
-            <w:color w:val="0000FF"/>
-            <w:sz w:val="20"/>
-            <w:szCs w:val="20"/>
-            <w:u w:val="single"/>
-            <w:lang w:eastAsia="en-IN"/>
-          </w:rPr>
-          <w:t>dplyr</w:t>
-        </w:r>
-        <w:proofErr w:type="spellEnd"/>
-        <w:r>
-          <w:rPr>
-            <w:rFonts w:ascii="Times New Roman" w:eastAsia="Times New Roman" w:hAnsi="Times New Roman" w:cs="Times New Roman"/>
-            <w:color w:val="0000FF"/>
-            <w:sz w:val="20"/>
-            <w:szCs w:val="20"/>
-            <w:u w:val="single"/>
-            <w:lang w:eastAsia="en-IN"/>
-          </w:rPr>
-          <w:t>}</w:t>
-        </w:r>
-      </w:hyperlink>
+      <w:r>
+        <w:rPr>
+          <w:rFonts w:ascii="Times New Roman" w:eastAsia="Times New Roman" w:hAnsi="Times New Roman" w:cs="Times New Roman"/>
+          <w:color w:val="0000FF"/>
+          <w:sz w:val="20"/>
+          <w:szCs w:val="20"/>
+          <w:u w:val="single"/>
+          <w:lang w:eastAsia="en-IN"/>
+        </w:rPr>
+        <w:t>{</w:t>
+      </w:r>
+      <w:proofErr w:type="spellStart"/>
+      <w:r>
+        <w:rPr>
+          <w:rFonts w:ascii="Times New Roman" w:eastAsia="Times New Roman" w:hAnsi="Times New Roman" w:cs="Times New Roman"/>
+          <w:color w:val="0000FF"/>
+          <w:sz w:val="20"/>
+          <w:szCs w:val="20"/>
+          <w:u w:val="single"/>
+          <w:lang w:eastAsia="en-IN"/>
+        </w:rPr>
+        <w:t>dplyr</w:t>
+      </w:r>
+      <w:proofErr w:type="spellEnd"/>
+      <w:r>
+        <w:rPr>
+          <w:rFonts w:ascii="Times New Roman" w:eastAsia="Times New Roman" w:hAnsi="Times New Roman" w:cs="Times New Roman"/>
+          <w:color w:val="0000FF"/>
+          <w:sz w:val="20"/>
+          <w:szCs w:val="20"/>
+          <w:u w:val="single"/>
+          <w:lang w:eastAsia="en-IN"/>
+        </w:rPr>
+        <w:t>}</w:t>
+      </w:r>
       <w:r>
         <w:rPr>
           <w:rFonts w:ascii="Times New Roman" w:eastAsia="Times New Roman" w:hAnsi="Times New Roman" w:cs="Times New Roman"/>
@@ -2774,6 +2648,7 @@
           <w:szCs w:val="36"/>
           <w:lang w:eastAsia="en-IN"/>
         </w:rPr>
+        <w:lastRenderedPageBreak/>
         <w:t>Calculating cumulative sums</w:t>
       </w:r>
     </w:p>
@@ -2865,7 +2740,6 @@
         <w:t xml:space="preserve">Create a new column called </w:t>
       </w:r>
       <w:proofErr w:type="spellStart"/>
-      <w:proofErr w:type="gramStart"/>
       <w:r>
         <w:rPr>
           <w:rFonts w:ascii="Courier New" w:eastAsia="Times New Roman" w:hAnsi="Courier New" w:cs="Courier New"/>
@@ -2876,7 +2750,6 @@
         <w:t>cum.plays</w:t>
       </w:r>
       <w:proofErr w:type="spellEnd"/>
-      <w:proofErr w:type="gramEnd"/>
       <w:r>
         <w:rPr>
           <w:rFonts w:ascii="Times New Roman" w:eastAsia="Times New Roman" w:hAnsi="Times New Roman" w:cs="Times New Roman"/>
@@ -2934,19 +2807,17 @@
         </w:rPr>
         <w:t>In the end, I am only ungrouping the dataset again and overwrite the variable holding the old one (because the operations before are “</w:t>
       </w:r>
-      <w:hyperlink r:id="rId9" w:anchor="destructiveFunctions" w:tgtFrame="_blank" w:history="1">
-        <w:r>
-          <w:rPr>
-            <w:rFonts w:ascii="Times New Roman" w:eastAsia="Times New Roman" w:hAnsi="Times New Roman" w:cs="Times New Roman"/>
-            <w:color w:val="0000FF"/>
-            <w:sz w:val="20"/>
-            <w:szCs w:val="20"/>
-            <w:u w:val="single"/>
-            <w:lang w:eastAsia="en-IN"/>
-          </w:rPr>
-          <w:t>non-destructive</w:t>
-        </w:r>
-      </w:hyperlink>
+      <w:r>
+        <w:rPr>
+          <w:rFonts w:ascii="Times New Roman" w:eastAsia="Times New Roman" w:hAnsi="Times New Roman" w:cs="Times New Roman"/>
+          <w:color w:val="0000FF"/>
+          <w:sz w:val="20"/>
+          <w:szCs w:val="20"/>
+          <w:u w:val="single"/>
+          <w:lang w:eastAsia="en-IN"/>
+        </w:rPr>
+        <w:t>non-destructive</w:t>
+      </w:r>
       <w:r>
         <w:rPr>
           <w:rFonts w:ascii="Times New Roman" w:eastAsia="Times New Roman" w:hAnsi="Times New Roman" w:cs="Times New Roman"/>
@@ -3071,37 +2942,17 @@
           <w:szCs w:val="20"/>
           <w:lang w:eastAsia="en-IN"/>
         </w:rPr>
-        <w:t>group_</w:t>
-      </w:r>
-      <w:proofErr w:type="gramStart"/>
-      <w:r>
-        <w:rPr>
-          <w:rFonts w:ascii="Courier New" w:eastAsia="Times New Roman" w:hAnsi="Courier New" w:cs="Courier New"/>
-          <w:sz w:val="20"/>
-          <w:szCs w:val="20"/>
-          <w:lang w:eastAsia="en-IN"/>
-        </w:rPr>
-        <w:t>by</w:t>
-      </w:r>
-      <w:proofErr w:type="spellEnd"/>
-      <w:r>
-        <w:rPr>
-          <w:rFonts w:ascii="Courier New" w:eastAsia="Times New Roman" w:hAnsi="Courier New" w:cs="Courier New"/>
-          <w:sz w:val="20"/>
-          <w:szCs w:val="20"/>
-          <w:lang w:eastAsia="en-IN"/>
-        </w:rPr>
-        <w:t>(</w:t>
-      </w:r>
-      <w:proofErr w:type="gramEnd"/>
-      <w:r>
-        <w:rPr>
-          <w:rFonts w:ascii="Courier New" w:eastAsia="Times New Roman" w:hAnsi="Courier New" w:cs="Courier New"/>
-          <w:sz w:val="20"/>
-          <w:szCs w:val="20"/>
-          <w:lang w:eastAsia="en-IN"/>
-        </w:rPr>
-        <w:t>Artist) %&gt;%</w:t>
+        <w:t>group_by</w:t>
+      </w:r>
+      <w:proofErr w:type="spellEnd"/>
+      <w:r>
+        <w:rPr>
+          <w:rFonts w:ascii="Courier New" w:eastAsia="Times New Roman" w:hAnsi="Courier New" w:cs="Courier New"/>
+          <w:sz w:val="20"/>
+          <w:szCs w:val="20"/>
+          <w:lang w:eastAsia="en-IN"/>
+        </w:rPr>
+        <w:t>(Artist) %&gt;%</w:t>
       </w:r>
     </w:p>
     <w:p>
@@ -3139,27 +2990,7 @@
           <w:szCs w:val="20"/>
           <w:lang w:eastAsia="en-IN"/>
         </w:rPr>
-        <w:t xml:space="preserve">  </w:t>
-      </w:r>
-      <w:proofErr w:type="gramStart"/>
-      <w:r>
-        <w:rPr>
-          <w:rFonts w:ascii="Courier New" w:eastAsia="Times New Roman" w:hAnsi="Courier New" w:cs="Courier New"/>
-          <w:sz w:val="20"/>
-          <w:szCs w:val="20"/>
-          <w:lang w:eastAsia="en-IN"/>
-        </w:rPr>
-        <w:t>arrange(</w:t>
-      </w:r>
-      <w:proofErr w:type="gramEnd"/>
-      <w:r>
-        <w:rPr>
-          <w:rFonts w:ascii="Courier New" w:eastAsia="Times New Roman" w:hAnsi="Courier New" w:cs="Courier New"/>
-          <w:sz w:val="20"/>
-          <w:szCs w:val="20"/>
-          <w:lang w:eastAsia="en-IN"/>
-        </w:rPr>
-        <w:t>Date) %&gt;%</w:t>
+        <w:t xml:space="preserve">  arrange(Date) %&gt;%</w:t>
       </w:r>
     </w:p>
     <w:p>
@@ -3197,20 +3028,9 @@
           <w:szCs w:val="20"/>
           <w:lang w:eastAsia="en-IN"/>
         </w:rPr>
-        <w:t xml:space="preserve">  </w:t>
-      </w:r>
-      <w:proofErr w:type="gramStart"/>
-      <w:r>
-        <w:rPr>
-          <w:rFonts w:ascii="Courier New" w:eastAsia="Times New Roman" w:hAnsi="Courier New" w:cs="Courier New"/>
-          <w:sz w:val="20"/>
-          <w:szCs w:val="20"/>
-          <w:lang w:eastAsia="en-IN"/>
-        </w:rPr>
-        <w:t>mutate(</w:t>
-      </w:r>
-      <w:proofErr w:type="spellStart"/>
-      <w:proofErr w:type="gramEnd"/>
+        <w:t xml:space="preserve">  mutate(</w:t>
+      </w:r>
+      <w:proofErr w:type="spellStart"/>
       <w:r>
         <w:rPr>
           <w:rFonts w:ascii="Courier New" w:eastAsia="Times New Roman" w:hAnsi="Courier New" w:cs="Courier New"/>
@@ -3286,27 +3106,7 @@
           <w:szCs w:val="20"/>
           <w:lang w:eastAsia="en-IN"/>
         </w:rPr>
-        <w:t xml:space="preserve">  </w:t>
-      </w:r>
-      <w:proofErr w:type="gramStart"/>
-      <w:r>
-        <w:rPr>
-          <w:rFonts w:ascii="Courier New" w:eastAsia="Times New Roman" w:hAnsi="Courier New" w:cs="Courier New"/>
-          <w:sz w:val="20"/>
-          <w:szCs w:val="20"/>
-          <w:lang w:eastAsia="en-IN"/>
-        </w:rPr>
-        <w:t>ungroup(</w:t>
-      </w:r>
-      <w:proofErr w:type="gramEnd"/>
-      <w:r>
-        <w:rPr>
-          <w:rFonts w:ascii="Courier New" w:eastAsia="Times New Roman" w:hAnsi="Courier New" w:cs="Courier New"/>
-          <w:sz w:val="20"/>
-          <w:szCs w:val="20"/>
-          <w:lang w:eastAsia="en-IN"/>
-        </w:rPr>
-        <w:t xml:space="preserve">) -&gt; </w:t>
+        <w:t xml:space="preserve">  ungroup() -&gt; </w:t>
       </w:r>
       <w:proofErr w:type="spellStart"/>
       <w:r>
@@ -3349,7 +3149,6 @@
         </w:rPr>
       </w:pPr>
       <w:proofErr w:type="spellStart"/>
-      <w:proofErr w:type="gramStart"/>
       <w:r>
         <w:rPr>
           <w:rFonts w:ascii="Courier New" w:eastAsia="Times New Roman" w:hAnsi="Courier New" w:cs="Courier New"/>
@@ -3367,17 +3166,7 @@
           <w:szCs w:val="20"/>
           <w:lang w:eastAsia="en-IN"/>
         </w:rPr>
-        <w:t>(</w:t>
-      </w:r>
-      <w:proofErr w:type="gramEnd"/>
-      <w:r>
-        <w:rPr>
-          <w:rFonts w:ascii="Courier New" w:eastAsia="Times New Roman" w:hAnsi="Courier New" w:cs="Courier New"/>
-          <w:sz w:val="20"/>
-          <w:szCs w:val="20"/>
-          <w:lang w:eastAsia="en-IN"/>
-        </w:rPr>
-        <w:t>tail(</w:t>
+        <w:t>(tail(</w:t>
       </w:r>
       <w:proofErr w:type="spellStart"/>
       <w:r>
@@ -3458,7 +3247,6 @@
         <w:t xml:space="preserve">      </w:t>
       </w:r>
       <w:proofErr w:type="spellStart"/>
-      <w:proofErr w:type="gramStart"/>
       <w:r>
         <w:rPr>
           <w:rFonts w:ascii="Courier New" w:eastAsia="Times New Roman" w:hAnsi="Courier New" w:cs="Courier New"/>
@@ -3469,7 +3257,6 @@
         <w:t>row.names</w:t>
       </w:r>
       <w:proofErr w:type="spellEnd"/>
-      <w:proofErr w:type="gramEnd"/>
       <w:r>
         <w:rPr>
           <w:rFonts w:ascii="Courier New" w:eastAsia="Times New Roman" w:hAnsi="Courier New" w:cs="Courier New"/>
@@ -3617,7 +3404,6 @@
               </w:rPr>
             </w:pPr>
             <w:proofErr w:type="spellStart"/>
-            <w:proofErr w:type="gramStart"/>
             <w:r>
               <w:rPr>
                 <w:rFonts w:ascii="Times New Roman" w:eastAsia="Times New Roman" w:hAnsi="Times New Roman" w:cs="Times New Roman"/>
@@ -3630,7 +3416,6 @@
               <w:t>cum.plays</w:t>
             </w:r>
             <w:proofErr w:type="spellEnd"/>
-            <w:proofErr w:type="gramEnd"/>
           </w:p>
         </w:tc>
       </w:tr>
@@ -4344,7 +4129,6 @@
         </w:rPr>
         <w:t xml:space="preserve">With the last lines for </w:t>
       </w:r>
-      <w:proofErr w:type="gramStart"/>
       <w:r>
         <w:rPr>
           <w:rFonts w:ascii="Times New Roman" w:eastAsia="Times New Roman" w:hAnsi="Times New Roman" w:cs="Times New Roman"/>
@@ -4356,7 +4140,6 @@
         </w:rPr>
         <w:t>Radiohead</w:t>
       </w:r>
-      <w:proofErr w:type="gramEnd"/>
       <w:r>
         <w:rPr>
           <w:rFonts w:ascii="Times New Roman" w:eastAsia="Times New Roman" w:hAnsi="Times New Roman" w:cs="Times New Roman"/>
@@ -4385,7 +4168,6 @@
         <w:t xml:space="preserve"> column to date format later. On Dec 27th, four more scrobbles were registered for Radiohead, so </w:t>
       </w:r>
       <w:proofErr w:type="spellStart"/>
-      <w:proofErr w:type="gramStart"/>
       <w:r>
         <w:rPr>
           <w:rFonts w:ascii="Courier New" w:eastAsia="Times New Roman" w:hAnsi="Courier New" w:cs="Courier New"/>
@@ -4396,7 +4178,6 @@
         <w:t>cum.plays</w:t>
       </w:r>
       <w:proofErr w:type="spellEnd"/>
-      <w:proofErr w:type="gramEnd"/>
       <w:r>
         <w:rPr>
           <w:rFonts w:ascii="Times New Roman" w:eastAsia="Times New Roman" w:hAnsi="Times New Roman" w:cs="Times New Roman"/>
@@ -4700,7 +4481,6 @@
         <w:t xml:space="preserve"> &lt;- </w:t>
       </w:r>
       <w:proofErr w:type="spellStart"/>
-      <w:proofErr w:type="gramStart"/>
       <w:r>
         <w:rPr>
           <w:rFonts w:ascii="Courier New" w:eastAsia="Times New Roman" w:hAnsi="Courier New" w:cs="Courier New"/>
@@ -4721,7 +4501,6 @@
         <w:t>[</w:t>
       </w:r>
       <w:proofErr w:type="spellStart"/>
-      <w:proofErr w:type="gramEnd"/>
       <w:r>
         <w:rPr>
           <w:rFonts w:ascii="Courier New" w:eastAsia="Times New Roman" w:hAnsi="Courier New" w:cs="Courier New"/>
@@ -4811,7 +4590,6 @@
         <w:t xml:space="preserve"> &lt;- </w:t>
       </w:r>
       <w:proofErr w:type="spellStart"/>
-      <w:proofErr w:type="gramStart"/>
       <w:r>
         <w:rPr>
           <w:rFonts w:ascii="Courier New" w:eastAsia="Times New Roman" w:hAnsi="Courier New" w:cs="Courier New"/>
@@ -4822,7 +4600,6 @@
         <w:t>as.Date</w:t>
       </w:r>
       <w:proofErr w:type="spellEnd"/>
-      <w:proofErr w:type="gramEnd"/>
       <w:r>
         <w:rPr>
           <w:rFonts w:ascii="Courier New" w:eastAsia="Times New Roman" w:hAnsi="Courier New" w:cs="Courier New"/>
@@ -5002,7 +4779,6 @@
           <w:szCs w:val="20"/>
           <w:lang w:eastAsia="en-IN"/>
         </w:rPr>
-        <w:lastRenderedPageBreak/>
         <w:t xml:space="preserve">Since we’re already here, we can also see how much percent of </w:t>
       </w:r>
       <w:r>
@@ -5081,6 +4857,7 @@
           <w:szCs w:val="20"/>
           <w:lang w:eastAsia="en-IN"/>
         </w:rPr>
+        <w:lastRenderedPageBreak/>
         <w:t>library(ggplot2)</w:t>
       </w:r>
     </w:p>
@@ -5229,7 +5006,6 @@
         </w:rPr>
       </w:pPr>
       <w:proofErr w:type="spellStart"/>
-      <w:proofErr w:type="gramStart"/>
       <w:r>
         <w:rPr>
           <w:rFonts w:ascii="Courier New" w:eastAsia="Times New Roman" w:hAnsi="Courier New" w:cs="Courier New"/>
@@ -5247,17 +5023,7 @@
           <w:szCs w:val="20"/>
           <w:lang w:eastAsia="en-IN"/>
         </w:rPr>
-        <w:t>(</w:t>
-      </w:r>
-      <w:proofErr w:type="gramEnd"/>
-      <w:r>
-        <w:rPr>
-          <w:rFonts w:ascii="Courier New" w:eastAsia="Times New Roman" w:hAnsi="Courier New" w:cs="Courier New"/>
-          <w:sz w:val="20"/>
-          <w:szCs w:val="20"/>
-          <w:lang w:eastAsia="en-IN"/>
-        </w:rPr>
-        <w:t xml:space="preserve">) + </w:t>
+        <w:t xml:space="preserve">() + </w:t>
       </w:r>
       <w:proofErr w:type="spellStart"/>
       <w:r>
@@ -5385,37 +5151,17 @@
           <w:szCs w:val="20"/>
           <w:lang w:eastAsia="en-IN"/>
         </w:rPr>
-        <w:t>geom_</w:t>
-      </w:r>
-      <w:proofErr w:type="gramStart"/>
-      <w:r>
-        <w:rPr>
-          <w:rFonts w:ascii="Courier New" w:eastAsia="Times New Roman" w:hAnsi="Courier New" w:cs="Courier New"/>
-          <w:sz w:val="20"/>
-          <w:szCs w:val="20"/>
-          <w:lang w:eastAsia="en-IN"/>
-        </w:rPr>
-        <w:t>line</w:t>
-      </w:r>
-      <w:proofErr w:type="spellEnd"/>
-      <w:r>
-        <w:rPr>
-          <w:rFonts w:ascii="Courier New" w:eastAsia="Times New Roman" w:hAnsi="Courier New" w:cs="Courier New"/>
-          <w:sz w:val="20"/>
-          <w:szCs w:val="20"/>
-          <w:lang w:eastAsia="en-IN"/>
-        </w:rPr>
-        <w:t>(</w:t>
-      </w:r>
-      <w:proofErr w:type="gramEnd"/>
-      <w:r>
-        <w:rPr>
-          <w:rFonts w:ascii="Courier New" w:eastAsia="Times New Roman" w:hAnsi="Courier New" w:cs="Courier New"/>
-          <w:sz w:val="20"/>
-          <w:szCs w:val="20"/>
-          <w:lang w:eastAsia="en-IN"/>
-        </w:rPr>
-        <w:t>) +</w:t>
+        <w:t>geom_line</w:t>
+      </w:r>
+      <w:proofErr w:type="spellEnd"/>
+      <w:r>
+        <w:rPr>
+          <w:rFonts w:ascii="Courier New" w:eastAsia="Times New Roman" w:hAnsi="Courier New" w:cs="Courier New"/>
+          <w:sz w:val="20"/>
+          <w:szCs w:val="20"/>
+          <w:lang w:eastAsia="en-IN"/>
+        </w:rPr>
+        <w:t>() +</w:t>
       </w:r>
     </w:p>
     <w:p>
@@ -5453,27 +5199,7 @@
           <w:szCs w:val="20"/>
           <w:lang w:eastAsia="en-IN"/>
         </w:rPr>
-        <w:t xml:space="preserve">  </w:t>
-      </w:r>
-      <w:proofErr w:type="gramStart"/>
-      <w:r>
-        <w:rPr>
-          <w:rFonts w:ascii="Courier New" w:eastAsia="Times New Roman" w:hAnsi="Courier New" w:cs="Courier New"/>
-          <w:sz w:val="20"/>
-          <w:szCs w:val="20"/>
-          <w:lang w:eastAsia="en-IN"/>
-        </w:rPr>
-        <w:t>labs(</w:t>
-      </w:r>
-      <w:proofErr w:type="gramEnd"/>
-      <w:r>
-        <w:rPr>
-          <w:rFonts w:ascii="Courier New" w:eastAsia="Times New Roman" w:hAnsi="Courier New" w:cs="Courier New"/>
-          <w:sz w:val="20"/>
-          <w:szCs w:val="20"/>
-          <w:lang w:eastAsia="en-IN"/>
-        </w:rPr>
-        <w:t>x = "Artist rank",</w:t>
+        <w:t xml:space="preserve">  labs(x = "Artist rank",</w:t>
       </w:r>
     </w:p>
     <w:p>
@@ -5559,17 +5285,7 @@
           <w:szCs w:val="20"/>
           <w:lang w:eastAsia="en-IN"/>
         </w:rPr>
-        <w:t>geom_</w:t>
-      </w:r>
-      <w:proofErr w:type="gramStart"/>
-      <w:r>
-        <w:rPr>
-          <w:rFonts w:ascii="Courier New" w:eastAsia="Times New Roman" w:hAnsi="Courier New" w:cs="Courier New"/>
-          <w:sz w:val="20"/>
-          <w:szCs w:val="20"/>
-          <w:lang w:eastAsia="en-IN"/>
-        </w:rPr>
-        <w:t>vline</w:t>
+        <w:t>geom_vline</w:t>
       </w:r>
       <w:proofErr w:type="spellEnd"/>
       <w:r>
@@ -5582,7 +5298,6 @@
         <w:t>(</w:t>
       </w:r>
       <w:proofErr w:type="spellStart"/>
-      <w:proofErr w:type="gramEnd"/>
       <w:r>
         <w:rPr>
           <w:rFonts w:ascii="Courier New" w:eastAsia="Times New Roman" w:hAnsi="Courier New" w:cs="Courier New"/>
@@ -5668,37 +5383,17 @@
           <w:szCs w:val="20"/>
           <w:lang w:eastAsia="en-IN"/>
         </w:rPr>
-        <w:t>theme_</w:t>
-      </w:r>
-      <w:proofErr w:type="gramStart"/>
-      <w:r>
-        <w:rPr>
-          <w:rFonts w:ascii="Courier New" w:eastAsia="Times New Roman" w:hAnsi="Courier New" w:cs="Courier New"/>
-          <w:sz w:val="20"/>
-          <w:szCs w:val="20"/>
-          <w:lang w:eastAsia="en-IN"/>
-        </w:rPr>
-        <w:t>minimal</w:t>
-      </w:r>
-      <w:proofErr w:type="spellEnd"/>
-      <w:r>
-        <w:rPr>
-          <w:rFonts w:ascii="Courier New" w:eastAsia="Times New Roman" w:hAnsi="Courier New" w:cs="Courier New"/>
-          <w:sz w:val="20"/>
-          <w:szCs w:val="20"/>
-          <w:lang w:eastAsia="en-IN"/>
-        </w:rPr>
-        <w:t>(</w:t>
-      </w:r>
-      <w:proofErr w:type="gramEnd"/>
-      <w:r>
-        <w:rPr>
-          <w:rFonts w:ascii="Courier New" w:eastAsia="Times New Roman" w:hAnsi="Courier New" w:cs="Courier New"/>
-          <w:sz w:val="20"/>
-          <w:szCs w:val="20"/>
-          <w:lang w:eastAsia="en-IN"/>
-        </w:rPr>
-        <w:t>)</w:t>
+        <w:t>theme_minimal</w:t>
+      </w:r>
+      <w:proofErr w:type="spellEnd"/>
+      <w:r>
+        <w:rPr>
+          <w:rFonts w:ascii="Courier New" w:eastAsia="Times New Roman" w:hAnsi="Courier New" w:cs="Courier New"/>
+          <w:sz w:val="20"/>
+          <w:szCs w:val="20"/>
+          <w:lang w:eastAsia="en-IN"/>
+        </w:rPr>
+        <w:t>()</w:t>
       </w:r>
     </w:p>
     <w:p>
@@ -5737,7 +5432,7 @@
                     </pic:cNvPicPr>
                   </pic:nvPicPr>
                   <pic:blipFill>
-                    <a:blip r:embed="rId10">
+                    <a:blip r:embed="rId5">
                       <a:extLst>
                         <a:ext uri="{28A0092B-C50C-407E-A947-70E740481C1C}">
                           <a14:useLocalDpi xmlns:a14="http://schemas.microsoft.com/office/drawing/2010/main" val="0"/>
@@ -5901,37 +5596,17 @@
           <w:szCs w:val="20"/>
           <w:lang w:eastAsia="en-IN"/>
         </w:rPr>
-        <w:t>transition_</w:t>
-      </w:r>
-      <w:proofErr w:type="gramStart"/>
-      <w:r>
-        <w:rPr>
-          <w:rFonts w:ascii="Courier New" w:eastAsia="Times New Roman" w:hAnsi="Courier New" w:cs="Courier New"/>
-          <w:sz w:val="20"/>
-          <w:szCs w:val="20"/>
-          <w:lang w:eastAsia="en-IN"/>
-        </w:rPr>
-        <w:t>reveal</w:t>
-      </w:r>
-      <w:proofErr w:type="spellEnd"/>
-      <w:r>
-        <w:rPr>
-          <w:rFonts w:ascii="Courier New" w:eastAsia="Times New Roman" w:hAnsi="Courier New" w:cs="Courier New"/>
-          <w:sz w:val="20"/>
-          <w:szCs w:val="20"/>
-          <w:lang w:eastAsia="en-IN"/>
-        </w:rPr>
-        <w:t>(</w:t>
-      </w:r>
-      <w:proofErr w:type="gramEnd"/>
-      <w:r>
-        <w:rPr>
-          <w:rFonts w:ascii="Courier New" w:eastAsia="Times New Roman" w:hAnsi="Courier New" w:cs="Courier New"/>
-          <w:sz w:val="20"/>
-          <w:szCs w:val="20"/>
-          <w:lang w:eastAsia="en-IN"/>
-        </w:rPr>
-        <w:t>Date)</w:t>
+        <w:t>transition_reveal</w:t>
+      </w:r>
+      <w:proofErr w:type="spellEnd"/>
+      <w:r>
+        <w:rPr>
+          <w:rFonts w:ascii="Courier New" w:eastAsia="Times New Roman" w:hAnsi="Courier New" w:cs="Courier New"/>
+          <w:sz w:val="20"/>
+          <w:szCs w:val="20"/>
+          <w:lang w:eastAsia="en-IN"/>
+        </w:rPr>
+        <w:t>(Date)</w:t>
       </w:r>
       <w:r>
         <w:rPr>
@@ -5970,37 +5645,17 @@
           <w:szCs w:val="20"/>
           <w:lang w:eastAsia="en-IN"/>
         </w:rPr>
-        <w:t>geom_</w:t>
-      </w:r>
-      <w:proofErr w:type="gramStart"/>
-      <w:r>
-        <w:rPr>
-          <w:rFonts w:ascii="Courier New" w:eastAsia="Times New Roman" w:hAnsi="Courier New" w:cs="Courier New"/>
-          <w:sz w:val="20"/>
-          <w:szCs w:val="20"/>
-          <w:lang w:eastAsia="en-IN"/>
-        </w:rPr>
-        <w:t>segment</w:t>
-      </w:r>
-      <w:proofErr w:type="spellEnd"/>
-      <w:r>
-        <w:rPr>
-          <w:rFonts w:ascii="Courier New" w:eastAsia="Times New Roman" w:hAnsi="Courier New" w:cs="Courier New"/>
-          <w:sz w:val="20"/>
-          <w:szCs w:val="20"/>
-          <w:lang w:eastAsia="en-IN"/>
-        </w:rPr>
-        <w:t>(</w:t>
-      </w:r>
-      <w:proofErr w:type="gramEnd"/>
-      <w:r>
-        <w:rPr>
-          <w:rFonts w:ascii="Courier New" w:eastAsia="Times New Roman" w:hAnsi="Courier New" w:cs="Courier New"/>
-          <w:sz w:val="20"/>
-          <w:szCs w:val="20"/>
-          <w:lang w:eastAsia="en-IN"/>
-        </w:rPr>
-        <w:t>)</w:t>
+        <w:t>geom_segment</w:t>
+      </w:r>
+      <w:proofErr w:type="spellEnd"/>
+      <w:r>
+        <w:rPr>
+          <w:rFonts w:ascii="Courier New" w:eastAsia="Times New Roman" w:hAnsi="Courier New" w:cs="Courier New"/>
+          <w:sz w:val="20"/>
+          <w:szCs w:val="20"/>
+          <w:lang w:eastAsia="en-IN"/>
+        </w:rPr>
+        <w:t>()</w:t>
       </w:r>
       <w:r>
         <w:rPr>
@@ -6041,7 +5696,6 @@
         <w:t xml:space="preserve"> create the artist labels on the right side of the plot that are connected to the moving dot. The artist names rise according to the current value of </w:t>
       </w:r>
       <w:proofErr w:type="spellStart"/>
-      <w:proofErr w:type="gramStart"/>
       <w:r>
         <w:rPr>
           <w:rFonts w:ascii="Courier New" w:eastAsia="Times New Roman" w:hAnsi="Courier New" w:cs="Courier New"/>
@@ -6052,29 +5706,6 @@
         <w:t>cum.plays</w:t>
       </w:r>
       <w:proofErr w:type="spellEnd"/>
-      <w:proofErr w:type="gramEnd"/>
-      <w:r>
-        <w:rPr>
-          <w:rFonts w:ascii="Times New Roman" w:eastAsia="Times New Roman" w:hAnsi="Times New Roman" w:cs="Times New Roman"/>
-          <w:sz w:val="20"/>
-          <w:szCs w:val="20"/>
-          <w:lang w:eastAsia="en-IN"/>
-        </w:rPr>
-        <w:t xml:space="preserve">. I got this code fragment from a </w:t>
-      </w:r>
-      <w:hyperlink r:id="rId11" w:tgtFrame="_blank" w:history="1">
-        <w:r>
-          <w:rPr>
-            <w:rFonts w:ascii="Times New Roman" w:eastAsia="Times New Roman" w:hAnsi="Times New Roman" w:cs="Times New Roman"/>
-            <w:color w:val="0000FF"/>
-            <w:sz w:val="20"/>
-            <w:szCs w:val="20"/>
-            <w:u w:val="single"/>
-            <w:lang w:eastAsia="en-IN"/>
-          </w:rPr>
-          <w:t>nice example by Thomas Lin Pedersen</w:t>
-        </w:r>
-      </w:hyperlink>
       <w:r>
         <w:rPr>
           <w:rFonts w:ascii="Times New Roman" w:eastAsia="Times New Roman" w:hAnsi="Times New Roman" w:cs="Times New Roman"/>
@@ -6108,25 +5739,14 @@
         </w:rPr>
         <w:t xml:space="preserve">I had to switch off the legend with </w:t>
       </w:r>
-      <w:proofErr w:type="gramStart"/>
-      <w:r>
-        <w:rPr>
-          <w:rFonts w:ascii="Courier New" w:eastAsia="Times New Roman" w:hAnsi="Courier New" w:cs="Courier New"/>
-          <w:sz w:val="20"/>
-          <w:szCs w:val="20"/>
-          <w:lang w:eastAsia="en-IN"/>
-        </w:rPr>
-        <w:t>guides(</w:t>
-      </w:r>
-      <w:proofErr w:type="gramEnd"/>
-      <w:r>
-        <w:rPr>
-          <w:rFonts w:ascii="Courier New" w:eastAsia="Times New Roman" w:hAnsi="Courier New" w:cs="Courier New"/>
-          <w:sz w:val="20"/>
-          <w:szCs w:val="20"/>
-          <w:lang w:eastAsia="en-IN"/>
-        </w:rPr>
-        <w:t>col = F)</w:t>
+      <w:r>
+        <w:rPr>
+          <w:rFonts w:ascii="Courier New" w:eastAsia="Times New Roman" w:hAnsi="Courier New" w:cs="Courier New"/>
+          <w:sz w:val="20"/>
+          <w:szCs w:val="20"/>
+          <w:lang w:eastAsia="en-IN"/>
+        </w:rPr>
+        <w:t>guides(col = F)</w:t>
       </w:r>
       <w:r>
         <w:rPr>
@@ -6179,27 +5799,7 @@
           <w:szCs w:val="20"/>
           <w:lang w:eastAsia="en-IN"/>
         </w:rPr>
-        <w:t xml:space="preserve">I had to increase the plot margin on the right side to fit the longest </w:t>
-      </w:r>
-      <w:proofErr w:type="gramStart"/>
-      <w:r>
-        <w:rPr>
-          <w:rFonts w:ascii="Times New Roman" w:eastAsia="Times New Roman" w:hAnsi="Times New Roman" w:cs="Times New Roman"/>
-          <w:sz w:val="20"/>
-          <w:szCs w:val="20"/>
-          <w:lang w:eastAsia="en-IN"/>
-        </w:rPr>
-        <w:t>artist</w:t>
-      </w:r>
-      <w:proofErr w:type="gramEnd"/>
-      <w:r>
-        <w:rPr>
-          <w:rFonts w:ascii="Times New Roman" w:eastAsia="Times New Roman" w:hAnsi="Times New Roman" w:cs="Times New Roman"/>
-          <w:sz w:val="20"/>
-          <w:szCs w:val="20"/>
-          <w:lang w:eastAsia="en-IN"/>
-        </w:rPr>
-        <w:t xml:space="preserve"> name.</w:t>
+        <w:t>I had to increase the plot margin on the right side to fit the longest artist name.</w:t>
       </w:r>
     </w:p>
     <w:p>
@@ -6253,37 +5853,17 @@
           <w:szCs w:val="20"/>
           <w:lang w:eastAsia="en-IN"/>
         </w:rPr>
-        <w:t>coord_</w:t>
-      </w:r>
-      <w:proofErr w:type="gramStart"/>
-      <w:r>
-        <w:rPr>
-          <w:rFonts w:ascii="Courier New" w:eastAsia="Times New Roman" w:hAnsi="Courier New" w:cs="Courier New"/>
-          <w:sz w:val="20"/>
-          <w:szCs w:val="20"/>
-          <w:lang w:eastAsia="en-IN"/>
-        </w:rPr>
-        <w:t>cartesian</w:t>
-      </w:r>
-      <w:proofErr w:type="spellEnd"/>
-      <w:r>
-        <w:rPr>
-          <w:rFonts w:ascii="Courier New" w:eastAsia="Times New Roman" w:hAnsi="Courier New" w:cs="Courier New"/>
-          <w:sz w:val="20"/>
-          <w:szCs w:val="20"/>
-          <w:lang w:eastAsia="en-IN"/>
-        </w:rPr>
-        <w:t>(</w:t>
-      </w:r>
-      <w:proofErr w:type="gramEnd"/>
-      <w:r>
-        <w:rPr>
-          <w:rFonts w:ascii="Courier New" w:eastAsia="Times New Roman" w:hAnsi="Courier New" w:cs="Courier New"/>
-          <w:sz w:val="20"/>
-          <w:szCs w:val="20"/>
-          <w:lang w:eastAsia="en-IN"/>
-        </w:rPr>
-        <w:t>clip = 'off')</w:t>
+        <w:t>coord_cartesian</w:t>
+      </w:r>
+      <w:proofErr w:type="spellEnd"/>
+      <w:r>
+        <w:rPr>
+          <w:rFonts w:ascii="Courier New" w:eastAsia="Times New Roman" w:hAnsi="Courier New" w:cs="Courier New"/>
+          <w:sz w:val="20"/>
+          <w:szCs w:val="20"/>
+          <w:lang w:eastAsia="en-IN"/>
+        </w:rPr>
+        <w:t>(clip = 'off')</w:t>
       </w:r>
       <w:r>
         <w:rPr>
@@ -6391,7 +5971,6 @@
         <w:t xml:space="preserve">p &lt;- </w:t>
       </w:r>
       <w:proofErr w:type="spellStart"/>
-      <w:proofErr w:type="gramStart"/>
       <w:r>
         <w:rPr>
           <w:rFonts w:ascii="Courier New" w:eastAsia="Times New Roman" w:hAnsi="Courier New" w:cs="Courier New"/>
@@ -6412,7 +5991,6 @@
         <w:t>(</w:t>
       </w:r>
       <w:proofErr w:type="spellStart"/>
-      <w:proofErr w:type="gramEnd"/>
       <w:r>
         <w:rPr>
           <w:rFonts w:ascii="Courier New" w:eastAsia="Times New Roman" w:hAnsi="Courier New" w:cs="Courier New"/>
@@ -6508,7 +6086,6 @@
           <w:szCs w:val="20"/>
           <w:lang w:eastAsia="en-IN"/>
         </w:rPr>
-        <w:lastRenderedPageBreak/>
         <w:t xml:space="preserve">  </w:t>
       </w:r>
       <w:proofErr w:type="spellStart"/>
@@ -6519,37 +6096,17 @@
           <w:szCs w:val="20"/>
           <w:lang w:eastAsia="en-IN"/>
         </w:rPr>
-        <w:t>geom_</w:t>
-      </w:r>
-      <w:proofErr w:type="gramStart"/>
-      <w:r>
-        <w:rPr>
-          <w:rFonts w:ascii="Courier New" w:eastAsia="Times New Roman" w:hAnsi="Courier New" w:cs="Courier New"/>
-          <w:sz w:val="20"/>
-          <w:szCs w:val="20"/>
-          <w:lang w:eastAsia="en-IN"/>
-        </w:rPr>
-        <w:t>line</w:t>
-      </w:r>
-      <w:proofErr w:type="spellEnd"/>
-      <w:r>
-        <w:rPr>
-          <w:rFonts w:ascii="Courier New" w:eastAsia="Times New Roman" w:hAnsi="Courier New" w:cs="Courier New"/>
-          <w:sz w:val="20"/>
-          <w:szCs w:val="20"/>
-          <w:lang w:eastAsia="en-IN"/>
-        </w:rPr>
-        <w:t>(</w:t>
-      </w:r>
-      <w:proofErr w:type="gramEnd"/>
-      <w:r>
-        <w:rPr>
-          <w:rFonts w:ascii="Courier New" w:eastAsia="Times New Roman" w:hAnsi="Courier New" w:cs="Courier New"/>
-          <w:sz w:val="20"/>
-          <w:szCs w:val="20"/>
-          <w:lang w:eastAsia="en-IN"/>
-        </w:rPr>
-        <w:t>) +</w:t>
+        <w:t>geom_line</w:t>
+      </w:r>
+      <w:proofErr w:type="spellEnd"/>
+      <w:r>
+        <w:rPr>
+          <w:rFonts w:ascii="Courier New" w:eastAsia="Times New Roman" w:hAnsi="Courier New" w:cs="Courier New"/>
+          <w:sz w:val="20"/>
+          <w:szCs w:val="20"/>
+          <w:lang w:eastAsia="en-IN"/>
+        </w:rPr>
+        <w:t>() +</w:t>
       </w:r>
     </w:p>
     <w:p>
@@ -6597,37 +6154,17 @@
           <w:szCs w:val="20"/>
           <w:lang w:eastAsia="en-IN"/>
         </w:rPr>
-        <w:t>geom_</w:t>
-      </w:r>
-      <w:proofErr w:type="gramStart"/>
-      <w:r>
-        <w:rPr>
-          <w:rFonts w:ascii="Courier New" w:eastAsia="Times New Roman" w:hAnsi="Courier New" w:cs="Courier New"/>
-          <w:sz w:val="20"/>
-          <w:szCs w:val="20"/>
-          <w:lang w:eastAsia="en-IN"/>
-        </w:rPr>
-        <w:t>point</w:t>
-      </w:r>
-      <w:proofErr w:type="spellEnd"/>
-      <w:r>
-        <w:rPr>
-          <w:rFonts w:ascii="Courier New" w:eastAsia="Times New Roman" w:hAnsi="Courier New" w:cs="Courier New"/>
-          <w:sz w:val="20"/>
-          <w:szCs w:val="20"/>
-          <w:lang w:eastAsia="en-IN"/>
-        </w:rPr>
-        <w:t>(</w:t>
-      </w:r>
-      <w:proofErr w:type="gramEnd"/>
-      <w:r>
-        <w:rPr>
-          <w:rFonts w:ascii="Courier New" w:eastAsia="Times New Roman" w:hAnsi="Courier New" w:cs="Courier New"/>
-          <w:sz w:val="20"/>
-          <w:szCs w:val="20"/>
-          <w:lang w:eastAsia="en-IN"/>
-        </w:rPr>
-        <w:t>size = 2) +</w:t>
+        <w:t>geom_point</w:t>
+      </w:r>
+      <w:proofErr w:type="spellEnd"/>
+      <w:r>
+        <w:rPr>
+          <w:rFonts w:ascii="Courier New" w:eastAsia="Times New Roman" w:hAnsi="Courier New" w:cs="Courier New"/>
+          <w:sz w:val="20"/>
+          <w:szCs w:val="20"/>
+          <w:lang w:eastAsia="en-IN"/>
+        </w:rPr>
+        <w:t>(size = 2) +</w:t>
       </w:r>
     </w:p>
     <w:p>
@@ -6675,17 +6212,7 @@
           <w:szCs w:val="20"/>
           <w:lang w:eastAsia="en-IN"/>
         </w:rPr>
-        <w:t>geom_</w:t>
-      </w:r>
-      <w:proofErr w:type="gramStart"/>
-      <w:r>
-        <w:rPr>
-          <w:rFonts w:ascii="Courier New" w:eastAsia="Times New Roman" w:hAnsi="Courier New" w:cs="Courier New"/>
-          <w:sz w:val="20"/>
-          <w:szCs w:val="20"/>
-          <w:lang w:eastAsia="en-IN"/>
-        </w:rPr>
-        <w:t>segment</w:t>
+        <w:t>geom_segment</w:t>
       </w:r>
       <w:proofErr w:type="spellEnd"/>
       <w:r>
@@ -6698,7 +6225,6 @@
         <w:t>(</w:t>
       </w:r>
       <w:proofErr w:type="spellStart"/>
-      <w:proofErr w:type="gramEnd"/>
       <w:r>
         <w:rPr>
           <w:rFonts w:ascii="Courier New" w:eastAsia="Times New Roman" w:hAnsi="Courier New" w:cs="Courier New"/>
@@ -6794,6 +6320,7 @@
           <w:szCs w:val="20"/>
           <w:lang w:eastAsia="en-IN"/>
         </w:rPr>
+        <w:lastRenderedPageBreak/>
         <w:t xml:space="preserve">                   </w:t>
       </w:r>
       <w:proofErr w:type="spellStart"/>
@@ -6817,7 +6344,6 @@
         <w:t xml:space="preserve"> = </w:t>
       </w:r>
       <w:proofErr w:type="spellStart"/>
-      <w:proofErr w:type="gramStart"/>
       <w:r>
         <w:rPr>
           <w:rFonts w:ascii="Courier New" w:eastAsia="Times New Roman" w:hAnsi="Courier New" w:cs="Courier New"/>
@@ -6828,7 +6354,6 @@
         <w:t>cum.plays</w:t>
       </w:r>
       <w:proofErr w:type="spellEnd"/>
-      <w:proofErr w:type="gramEnd"/>
       <w:r>
         <w:rPr>
           <w:rFonts w:ascii="Courier New" w:eastAsia="Times New Roman" w:hAnsi="Courier New" w:cs="Courier New"/>
@@ -6980,17 +6505,7 @@
           <w:szCs w:val="20"/>
           <w:lang w:eastAsia="en-IN"/>
         </w:rPr>
-        <w:t>geom_</w:t>
-      </w:r>
-      <w:proofErr w:type="gramStart"/>
-      <w:r>
-        <w:rPr>
-          <w:rFonts w:ascii="Courier New" w:eastAsia="Times New Roman" w:hAnsi="Courier New" w:cs="Courier New"/>
-          <w:sz w:val="20"/>
-          <w:szCs w:val="20"/>
-          <w:lang w:eastAsia="en-IN"/>
-        </w:rPr>
-        <w:t>text</w:t>
+        <w:t>geom_text</w:t>
       </w:r>
       <w:proofErr w:type="spellEnd"/>
       <w:r>
@@ -7003,7 +6518,6 @@
         <w:t>(</w:t>
       </w:r>
       <w:proofErr w:type="spellStart"/>
-      <w:proofErr w:type="gramEnd"/>
       <w:r>
         <w:rPr>
           <w:rFonts w:ascii="Courier New" w:eastAsia="Times New Roman" w:hAnsi="Courier New" w:cs="Courier New"/>
@@ -7185,37 +6699,17 @@
           <w:szCs w:val="20"/>
           <w:lang w:eastAsia="en-IN"/>
         </w:rPr>
-        <w:t>coord_</w:t>
-      </w:r>
-      <w:proofErr w:type="gramStart"/>
-      <w:r>
-        <w:rPr>
-          <w:rFonts w:ascii="Courier New" w:eastAsia="Times New Roman" w:hAnsi="Courier New" w:cs="Courier New"/>
-          <w:sz w:val="20"/>
-          <w:szCs w:val="20"/>
-          <w:lang w:eastAsia="en-IN"/>
-        </w:rPr>
-        <w:t>cartesian</w:t>
-      </w:r>
-      <w:proofErr w:type="spellEnd"/>
-      <w:r>
-        <w:rPr>
-          <w:rFonts w:ascii="Courier New" w:eastAsia="Times New Roman" w:hAnsi="Courier New" w:cs="Courier New"/>
-          <w:sz w:val="20"/>
-          <w:szCs w:val="20"/>
-          <w:lang w:eastAsia="en-IN"/>
-        </w:rPr>
-        <w:t>(</w:t>
-      </w:r>
-      <w:proofErr w:type="gramEnd"/>
-      <w:r>
-        <w:rPr>
-          <w:rFonts w:ascii="Courier New" w:eastAsia="Times New Roman" w:hAnsi="Courier New" w:cs="Courier New"/>
-          <w:sz w:val="20"/>
-          <w:szCs w:val="20"/>
-          <w:lang w:eastAsia="en-IN"/>
-        </w:rPr>
-        <w:t>clip = 'off') +</w:t>
+        <w:t>coord_cartesian</w:t>
+      </w:r>
+      <w:proofErr w:type="spellEnd"/>
+      <w:r>
+        <w:rPr>
+          <w:rFonts w:ascii="Courier New" w:eastAsia="Times New Roman" w:hAnsi="Courier New" w:cs="Courier New"/>
+          <w:sz w:val="20"/>
+          <w:szCs w:val="20"/>
+          <w:lang w:eastAsia="en-IN"/>
+        </w:rPr>
+        <w:t>(clip = 'off') +</w:t>
       </w:r>
     </w:p>
     <w:p>
@@ -7263,37 +6757,17 @@
           <w:szCs w:val="20"/>
           <w:lang w:eastAsia="en-IN"/>
         </w:rPr>
-        <w:t>transition_</w:t>
-      </w:r>
-      <w:proofErr w:type="gramStart"/>
-      <w:r>
-        <w:rPr>
-          <w:rFonts w:ascii="Courier New" w:eastAsia="Times New Roman" w:hAnsi="Courier New" w:cs="Courier New"/>
-          <w:sz w:val="20"/>
-          <w:szCs w:val="20"/>
-          <w:lang w:eastAsia="en-IN"/>
-        </w:rPr>
-        <w:t>reveal</w:t>
-      </w:r>
-      <w:proofErr w:type="spellEnd"/>
-      <w:r>
-        <w:rPr>
-          <w:rFonts w:ascii="Courier New" w:eastAsia="Times New Roman" w:hAnsi="Courier New" w:cs="Courier New"/>
-          <w:sz w:val="20"/>
-          <w:szCs w:val="20"/>
-          <w:lang w:eastAsia="en-IN"/>
-        </w:rPr>
-        <w:t>(</w:t>
-      </w:r>
-      <w:proofErr w:type="gramEnd"/>
-      <w:r>
-        <w:rPr>
-          <w:rFonts w:ascii="Courier New" w:eastAsia="Times New Roman" w:hAnsi="Courier New" w:cs="Courier New"/>
-          <w:sz w:val="20"/>
-          <w:szCs w:val="20"/>
-          <w:lang w:eastAsia="en-IN"/>
-        </w:rPr>
-        <w:t>Date) +</w:t>
+        <w:t>transition_reveal</w:t>
+      </w:r>
+      <w:proofErr w:type="spellEnd"/>
+      <w:r>
+        <w:rPr>
+          <w:rFonts w:ascii="Courier New" w:eastAsia="Times New Roman" w:hAnsi="Courier New" w:cs="Courier New"/>
+          <w:sz w:val="20"/>
+          <w:szCs w:val="20"/>
+          <w:lang w:eastAsia="en-IN"/>
+        </w:rPr>
+        <w:t>(Date) +</w:t>
       </w:r>
     </w:p>
     <w:p>
@@ -7331,27 +6805,7 @@
           <w:szCs w:val="20"/>
           <w:lang w:eastAsia="en-IN"/>
         </w:rPr>
-        <w:t xml:space="preserve">  </w:t>
-      </w:r>
-      <w:proofErr w:type="gramStart"/>
-      <w:r>
-        <w:rPr>
-          <w:rFonts w:ascii="Courier New" w:eastAsia="Times New Roman" w:hAnsi="Courier New" w:cs="Courier New"/>
-          <w:sz w:val="20"/>
-          <w:szCs w:val="20"/>
-          <w:lang w:eastAsia="en-IN"/>
-        </w:rPr>
-        <w:t>guides(</w:t>
-      </w:r>
-      <w:proofErr w:type="gramEnd"/>
-      <w:r>
-        <w:rPr>
-          <w:rFonts w:ascii="Courier New" w:eastAsia="Times New Roman" w:hAnsi="Courier New" w:cs="Courier New"/>
-          <w:sz w:val="20"/>
-          <w:szCs w:val="20"/>
-          <w:lang w:eastAsia="en-IN"/>
-        </w:rPr>
-        <w:t>col = F) +</w:t>
+        <w:t xml:space="preserve">  guides(col = F) +</w:t>
       </w:r>
     </w:p>
     <w:p>
@@ -7389,27 +6843,7 @@
           <w:szCs w:val="20"/>
           <w:lang w:eastAsia="en-IN"/>
         </w:rPr>
-        <w:t xml:space="preserve">  </w:t>
-      </w:r>
-      <w:proofErr w:type="gramStart"/>
-      <w:r>
-        <w:rPr>
-          <w:rFonts w:ascii="Courier New" w:eastAsia="Times New Roman" w:hAnsi="Courier New" w:cs="Courier New"/>
-          <w:sz w:val="20"/>
-          <w:szCs w:val="20"/>
-          <w:lang w:eastAsia="en-IN"/>
-        </w:rPr>
-        <w:t>labs(</w:t>
-      </w:r>
-      <w:proofErr w:type="gramEnd"/>
-      <w:r>
-        <w:rPr>
-          <w:rFonts w:ascii="Courier New" w:eastAsia="Times New Roman" w:hAnsi="Courier New" w:cs="Courier New"/>
-          <w:sz w:val="20"/>
-          <w:szCs w:val="20"/>
-          <w:lang w:eastAsia="en-IN"/>
-        </w:rPr>
-        <w:t>x = "Date", y = "</w:t>
+        <w:t xml:space="preserve">  labs(x = "Date", y = "</w:t>
       </w:r>
       <w:proofErr w:type="spellStart"/>
       <w:r>
@@ -7573,37 +7007,17 @@
           <w:szCs w:val="20"/>
           <w:lang w:eastAsia="en-IN"/>
         </w:rPr>
-        <w:t>theme_</w:t>
-      </w:r>
-      <w:proofErr w:type="gramStart"/>
-      <w:r>
-        <w:rPr>
-          <w:rFonts w:ascii="Courier New" w:eastAsia="Times New Roman" w:hAnsi="Courier New" w:cs="Courier New"/>
-          <w:sz w:val="20"/>
-          <w:szCs w:val="20"/>
-          <w:lang w:eastAsia="en-IN"/>
-        </w:rPr>
-        <w:t>minimal</w:t>
-      </w:r>
-      <w:proofErr w:type="spellEnd"/>
-      <w:r>
-        <w:rPr>
-          <w:rFonts w:ascii="Courier New" w:eastAsia="Times New Roman" w:hAnsi="Courier New" w:cs="Courier New"/>
-          <w:sz w:val="20"/>
-          <w:szCs w:val="20"/>
-          <w:lang w:eastAsia="en-IN"/>
-        </w:rPr>
-        <w:t>(</w:t>
-      </w:r>
-      <w:proofErr w:type="gramEnd"/>
-      <w:r>
-        <w:rPr>
-          <w:rFonts w:ascii="Courier New" w:eastAsia="Times New Roman" w:hAnsi="Courier New" w:cs="Courier New"/>
-          <w:sz w:val="20"/>
-          <w:szCs w:val="20"/>
-          <w:lang w:eastAsia="en-IN"/>
-        </w:rPr>
-        <w:t xml:space="preserve">) + </w:t>
+        <w:t>theme_minimal</w:t>
+      </w:r>
+      <w:proofErr w:type="spellEnd"/>
+      <w:r>
+        <w:rPr>
+          <w:rFonts w:ascii="Courier New" w:eastAsia="Times New Roman" w:hAnsi="Courier New" w:cs="Courier New"/>
+          <w:sz w:val="20"/>
+          <w:szCs w:val="20"/>
+          <w:lang w:eastAsia="en-IN"/>
+        </w:rPr>
+        <w:t xml:space="preserve">() + </w:t>
       </w:r>
     </w:p>
     <w:p>
@@ -7641,20 +7055,9 @@
           <w:szCs w:val="20"/>
           <w:lang w:eastAsia="en-IN"/>
         </w:rPr>
-        <w:t xml:space="preserve">  </w:t>
-      </w:r>
-      <w:proofErr w:type="gramStart"/>
-      <w:r>
-        <w:rPr>
-          <w:rFonts w:ascii="Courier New" w:eastAsia="Times New Roman" w:hAnsi="Courier New" w:cs="Courier New"/>
-          <w:sz w:val="20"/>
-          <w:szCs w:val="20"/>
-          <w:lang w:eastAsia="en-IN"/>
-        </w:rPr>
-        <w:t>theme(</w:t>
-      </w:r>
-      <w:proofErr w:type="spellStart"/>
-      <w:proofErr w:type="gramEnd"/>
+        <w:t xml:space="preserve">  theme(</w:t>
+      </w:r>
+      <w:proofErr w:type="spellStart"/>
       <w:r>
         <w:rPr>
           <w:rFonts w:ascii="Courier New" w:eastAsia="Times New Roman" w:hAnsi="Courier New" w:cs="Courier New"/>
@@ -7723,25 +7126,14 @@
           <w:lang w:eastAsia="en-IN"/>
         </w:rPr>
       </w:pPr>
-      <w:proofErr w:type="gramStart"/>
-      <w:r>
-        <w:rPr>
-          <w:rFonts w:ascii="Courier New" w:eastAsia="Times New Roman" w:hAnsi="Courier New" w:cs="Courier New"/>
-          <w:sz w:val="20"/>
-          <w:szCs w:val="20"/>
-          <w:lang w:eastAsia="en-IN"/>
-        </w:rPr>
-        <w:t>animate(</w:t>
-      </w:r>
-      <w:proofErr w:type="gramEnd"/>
-      <w:r>
-        <w:rPr>
-          <w:rFonts w:ascii="Courier New" w:eastAsia="Times New Roman" w:hAnsi="Courier New" w:cs="Courier New"/>
-          <w:sz w:val="20"/>
-          <w:szCs w:val="20"/>
-          <w:lang w:eastAsia="en-IN"/>
-        </w:rPr>
-        <w:t xml:space="preserve">p, </w:t>
+      <w:r>
+        <w:rPr>
+          <w:rFonts w:ascii="Courier New" w:eastAsia="Times New Roman" w:hAnsi="Courier New" w:cs="Courier New"/>
+          <w:sz w:val="20"/>
+          <w:szCs w:val="20"/>
+          <w:lang w:eastAsia="en-IN"/>
+        </w:rPr>
+        <w:t xml:space="preserve">animate(p, </w:t>
       </w:r>
       <w:proofErr w:type="spellStart"/>
       <w:r>
@@ -7858,7 +7250,7 @@
                     </pic:cNvPicPr>
                   </pic:nvPicPr>
                   <pic:blipFill>
-                    <a:blip r:embed="rId12">
+                    <a:blip r:embed="rId6">
                       <a:extLst>
                         <a:ext uri="{28A0092B-C50C-407E-A947-70E740481C1C}">
                           <a14:useLocalDpi xmlns:a14="http://schemas.microsoft.com/office/drawing/2010/main" val="0"/>
@@ -7907,17 +7299,7 @@
           <w:szCs w:val="20"/>
           <w:lang w:eastAsia="en-IN"/>
         </w:rPr>
-        <w:t xml:space="preserve">It takes a little bit of tweaking of the parameters to get a readable result. Check out the different parameters </w:t>
-      </w:r>
-      <w:proofErr w:type="gramStart"/>
-      <w:r>
-        <w:rPr>
-          <w:rFonts w:ascii="Times New Roman" w:eastAsia="Times New Roman" w:hAnsi="Times New Roman" w:cs="Times New Roman"/>
-          <w:sz w:val="20"/>
-          <w:szCs w:val="20"/>
-          <w:lang w:eastAsia="en-IN"/>
-        </w:rPr>
-        <w:t xml:space="preserve">for </w:t>
+        <w:t xml:space="preserve">It takes a little bit of tweaking of the parameters to get a readable result. Check out the different parameters for </w:t>
       </w:r>
       <w:r>
         <w:rPr>
@@ -7928,7 +7310,6 @@
         </w:rPr>
         <w:t>?animate</w:t>
       </w:r>
-      <w:proofErr w:type="gramEnd"/>
       <w:r>
         <w:rPr>
           <w:rFonts w:ascii="Times New Roman" w:eastAsia="Times New Roman" w:hAnsi="Times New Roman" w:cs="Times New Roman"/>
@@ -8024,7 +7405,6 @@
           <w:szCs w:val="20"/>
           <w:lang w:eastAsia="en-IN"/>
         </w:rPr>
-        <w:lastRenderedPageBreak/>
         <w:t>Radiohead, Prince, and PJ Harvey were a lonely group at the top for quite some time. Then, Menomena entered the picture and joined this top group. Later, Beck also joins. At the end of 2018, with me discovering the album “</w:t>
       </w:r>
       <w:proofErr w:type="spellStart"/>
@@ -8069,6 +7449,7 @@
           <w:szCs w:val="20"/>
           <w:lang w:eastAsia="en-IN"/>
         </w:rPr>
+        <w:lastRenderedPageBreak/>
         <w:t xml:space="preserve">Janelle </w:t>
       </w:r>
       <w:proofErr w:type="spellStart"/>
